--- a/game/akcje_gra.docx
+++ b/game/akcje_gra.docx
@@ -36,10 +36,7 @@
         <w:t xml:space="preserve"> się pół Antarktydy</w:t>
       </w:r>
       <w:r>
-        <w:t xml:space="preserve"> i </w:t>
-      </w:r>
-      <w:r>
-        <w:t>Arktyka</w:t>
+        <w:t xml:space="preserve"> i Arktyka</w:t>
       </w:r>
       <w:r>
         <w:t>.</w:t>
@@ -57,6 +54,9 @@
         <w:t>zmaga się</w:t>
       </w:r>
       <w:r>
+        <w:t xml:space="preserve"> z</w:t>
+      </w:r>
+      <w:r>
         <w:t xml:space="preserve"> zamieszkami na granicy chińsko arabskiej.</w:t>
       </w:r>
       <w:r>
@@ -84,19 +84,7 @@
         <w:t>ożywczego spokoju</w:t>
       </w:r>
       <w:r>
-        <w:t xml:space="preserve">, gdzieś nieco dalej. </w:t>
-      </w:r>
-      <w:r>
-        <w:t>Na Marsa nie ma co się wybierać</w:t>
-      </w:r>
-      <w:r>
-        <w:t>,</w:t>
-      </w:r>
-      <w:r>
-        <w:t xml:space="preserve"> panoszy się mafia rzą</w:t>
-      </w:r>
-      <w:r>
-        <w:t xml:space="preserve">dzona przez Xaviera, któremu odbiłeś panienkę w przedszkolu i ciągle ściga Cię z laserowym </w:t>
+        <w:t xml:space="preserve">, gdzieś nieco dalej. Na Marsa nie ma co się wybierać, panoszy się mafia rządzona przez Xaviera, któremu odbiłeś panienkę w przedszkolu i ciągle ściga Cię z laserowym </w:t>
       </w:r>
       <w:proofErr w:type="spellStart"/>
       <w:r>
@@ -141,8 +129,6 @@
       <w:r>
         <w:t>. Podobno zwykle działa.</w:t>
       </w:r>
-      <w:bookmarkStart w:id="0" w:name="_GoBack"/>
-      <w:bookmarkEnd w:id="0"/>
     </w:p>
     <w:p>
       <w:pPr>
@@ -277,6 +263,13 @@
         <w:t>kajuta kapitana</w:t>
       </w:r>
     </w:p>
+    <w:p>
+      <w:r>
+        <w:t>ambulatorium</w:t>
+      </w:r>
+      <w:bookmarkStart w:id="0" w:name="_GoBack"/>
+      <w:bookmarkEnd w:id="0"/>
+    </w:p>
     <w:p/>
     <w:p>
       <w:pPr>
@@ -298,12 +291,12 @@
     </w:p>
     <w:p>
       <w:r>
+        <w:lastRenderedPageBreak/>
         <w:t>spotkanie przyjaznych kosmitów</w:t>
       </w:r>
     </w:p>
     <w:p>
       <w:r>
-        <w:lastRenderedPageBreak/>
         <w:t>wołanie o pomoc</w:t>
       </w:r>
     </w:p>

--- a/game/akcje_gra.docx
+++ b/game/akcje_gra.docx
@@ -203,72 +203,75 @@
       <w:r>
         <w:t>naprawa</w:t>
       </w:r>
-    </w:p>
-    <w:p>
-      <w:r>
-        <w:t>eksploracja</w:t>
-      </w:r>
-    </w:p>
-    <w:p>
-      <w:r>
-        <w:t>atak</w:t>
-      </w:r>
-    </w:p>
-    <w:p>
-      <w:r>
-        <w:t>obrona</w:t>
-      </w:r>
-    </w:p>
-    <w:p/>
-    <w:p>
-      <w:pPr>
-        <w:rPr>
-          <w:u w:val="single"/>
-        </w:rPr>
-      </w:pPr>
-      <w:r>
-        <w:rPr>
-          <w:u w:val="single"/>
-        </w:rPr>
-        <w:t>Układ statku:</w:t>
-      </w:r>
-    </w:p>
-    <w:p>
-      <w:r>
-        <w:t>kuchnia</w:t>
-      </w:r>
-    </w:p>
-    <w:p>
-      <w:r>
-        <w:t>kubryk</w:t>
-      </w:r>
-    </w:p>
-    <w:p>
-      <w:r>
-        <w:t>maszynownia</w:t>
-      </w:r>
-    </w:p>
-    <w:p>
-      <w:r>
-        <w:t>mostek</w:t>
-      </w:r>
-    </w:p>
-    <w:p>
-      <w:r>
-        <w:t>zbrojownia</w:t>
-      </w:r>
-    </w:p>
-    <w:p>
-      <w:r>
-        <w:t>kajuta kapitana</w:t>
-      </w:r>
-    </w:p>
-    <w:p>
-      <w:r>
-        <w:t>ambulatorium</w:t>
+      <w:r>
+        <w:t xml:space="preserve"> (akcja pomieszczenia)</w:t>
       </w:r>
       <w:bookmarkStart w:id="0" w:name="_GoBack"/>
       <w:bookmarkEnd w:id="0"/>
+    </w:p>
+    <w:p>
+      <w:r>
+        <w:t>eksploracja</w:t>
+      </w:r>
+    </w:p>
+    <w:p>
+      <w:r>
+        <w:t>atak</w:t>
+      </w:r>
+    </w:p>
+    <w:p>
+      <w:r>
+        <w:t>obrona</w:t>
+      </w:r>
+    </w:p>
+    <w:p/>
+    <w:p>
+      <w:pPr>
+        <w:rPr>
+          <w:u w:val="single"/>
+        </w:rPr>
+      </w:pPr>
+      <w:r>
+        <w:rPr>
+          <w:u w:val="single"/>
+        </w:rPr>
+        <w:t>Układ statku:</w:t>
+      </w:r>
+    </w:p>
+    <w:p>
+      <w:r>
+        <w:t>kuchnia</w:t>
+      </w:r>
+    </w:p>
+    <w:p>
+      <w:r>
+        <w:t>kubryk</w:t>
+      </w:r>
+    </w:p>
+    <w:p>
+      <w:r>
+        <w:t>maszynownia</w:t>
+      </w:r>
+    </w:p>
+    <w:p>
+      <w:r>
+        <w:t>mostek</w:t>
+      </w:r>
+    </w:p>
+    <w:p>
+      <w:r>
+        <w:t>zbrojownia</w:t>
+      </w:r>
+    </w:p>
+    <w:p>
+      <w:r>
+        <w:t>kajuta kapitana</w:t>
+      </w:r>
+    </w:p>
+    <w:p>
+      <w:r>
+        <w:t>ambulatorium</w:t>
+      </w:r>
     </w:p>
     <w:p/>
     <w:p>
